--- a/Test_BP/Fol_2k_files_500(2)/fr-FR/file 500_2 - Copy (428).docx
+++ b/Test_BP/Fol_2k_files_500(2)/fr-FR/file 500_2 - Copy (428).docx
@@ -1,7 +1,7 @@
 
 <file path=word/document.xml><?xml version="1.0" encoding="utf-8"?>
 <w:document xmlns:wpc="http://schemas.microsoft.com/office/word/2010/wordprocessingCanvas" xmlns:cx="http://schemas.microsoft.com/office/drawing/2014/chartex" xmlns:cx1="http://schemas.microsoft.com/office/drawing/2015/9/8/chartex" xmlns:cx2="http://schemas.microsoft.com/office/drawing/2015/10/21/chartex" xmlns:cx3="http://schemas.microsoft.com/office/drawing/2016/5/9/chartex" xmlns:cx4="http://schemas.microsoft.com/office/drawing/2016/5/10/chartex" xmlns:cx5="http://schemas.microsoft.com/office/drawing/2016/5/11/chartex" xmlns:mc="http://schemas.openxmlformats.org/markup-compatibility/2006" xmlns:o="urn:schemas-microsoft-com:office:office" xmlns:r="http://schemas.openxmlformats.org/officeDocument/2006/relationships" xmlns:m="http://schemas.openxmlformats.org/officeDocument/2006/math" xmlns:v="urn:schemas-microsoft-com:vml" xmlns:wp14="http://schemas.microsoft.com/office/word/2010/wordprocessingDrawing" xmlns:wp="http://schemas.openxmlformats.org/drawingml/2006/wordprocessingDrawing" xmlns:w10="urn:schemas-microsoft-com:office:word" xmlns:w="http://schemas.openxmlformats.org/wordprocessingml/2006/main" xmlns:w14="http://schemas.microsoft.com/office/word/2010/wordml" xmlns:w15="http://schemas.microsoft.com/office/word/2012/wordml" xmlns:wne="http://schemas.microsoft.com/office/word/2006/wordml" xmlns:wpg="http://schemas.microsoft.com/office/word/2010/wordprocessingGroup" xmlns:wpi="http://schemas.microsoft.com/office/word/2010/wordprocessingInk" xmlns:wps="http://schemas.microsoft.com/office/word/2010/wordprocessingShape" mc:Ignorable="w14 w15 wp14">
-  <!-- Generated by Aspose.Words for Java 20.12.0 -->
+  <!-- Generated by Aspose.Words for Java 21.10.0 -->
   <w:body>
     <w:p>
       <w:pPr>
@@ -35,44 +35,44 @@
           <w:highlight w:val="none"/>
           <w:u w:val="none" w:color="auto"/>
           <w:effect w:val="none"/>
-          <w:bdr w:val="nil"/>
-          <w:shd w:val="clear" w:color="auto" w:fill="auto"/>
-          <w:vertAlign w:val="baseline"/>
-          <w:rtl w:val="0"/>
-          <w:cs w:val="0"/>
-          <w:lang w:val="fr-FR" w:eastAsia="zh-TW" w:bidi="ar-SA"/>
-        </w:rPr>
-        <w:t>t êëxcêëpt tôó sôó têëmpêër mýútýúáãl táãstêës môóthêër.</w:t>
-      </w:r>
-      <w:r>
-        <w:rPr>
-          <w:rStyle w:val="DefaultParagraphFont"/>
-          <w:rFonts w:ascii="Calibri" w:eastAsia="Calibri" w:hAnsi="Calibri" w:cs="Calibri"/>
-          <w:b w:val="0"/>
-          <w:bCs w:val="0"/>
-          <w:i w:val="0"/>
-          <w:iCs w:val="0"/>
-          <w:caps w:val="0"/>
-          <w:smallCaps w:val="0"/>
-          <w:strike w:val="0"/>
-          <w:dstrike w:val="0"/>
-          <w:outline w:val="0"/>
-          <w:shadow w:val="0"/>
-          <w:emboss w:val="0"/>
-          <w:imprint w:val="0"/>
-          <w:noProof w:val="0"/>
-          <w:vanish w:val="0"/>
-          <w:color w:val="auto"/>
-          <w:spacing w:val="0"/>
-          <w:w w:val="100"/>
-          <w:kern w:val="0"/>
-          <w:position w:val="0"/>
-          <w:sz w:val="22"/>
-          <w:szCs w:val="22"/>
-          <w:highlight w:val="none"/>
-          <w:u w:val="none" w:color="auto"/>
-          <w:effect w:val="none"/>
-          <w:bdr w:val="nil"/>
+          <w:bdr w:val="none" w:sz="0" w:space="0" w:color="auto"/>
+          <w:shd w:val="clear" w:color="auto" w:fill="auto"/>
+          <w:vertAlign w:val="baseline"/>
+          <w:rtl w:val="0"/>
+          <w:cs w:val="0"/>
+          <w:lang w:val="fr-FR" w:eastAsia="zh-TW" w:bidi="ar-SA"/>
+        </w:rPr>
+        <w:t>t èëxcèëpt tõõ sõõ tèëmpèër mýùtýùæäl tæästèës mõõthèër.</w:t>
+      </w:r>
+      <w:r>
+        <w:rPr>
+          <w:rStyle w:val="DefaultParagraphFont"/>
+          <w:rFonts w:ascii="Calibri" w:eastAsia="Calibri" w:hAnsi="Calibri" w:cs="Calibri"/>
+          <w:b w:val="0"/>
+          <w:bCs w:val="0"/>
+          <w:i w:val="0"/>
+          <w:iCs w:val="0"/>
+          <w:caps w:val="0"/>
+          <w:smallCaps w:val="0"/>
+          <w:strike w:val="0"/>
+          <w:dstrike w:val="0"/>
+          <w:outline w:val="0"/>
+          <w:shadow w:val="0"/>
+          <w:emboss w:val="0"/>
+          <w:imprint w:val="0"/>
+          <w:noProof w:val="0"/>
+          <w:vanish w:val="0"/>
+          <w:color w:val="auto"/>
+          <w:spacing w:val="0"/>
+          <w:w w:val="100"/>
+          <w:kern w:val="0"/>
+          <w:position w:val="0"/>
+          <w:sz w:val="22"/>
+          <w:szCs w:val="22"/>
+          <w:highlight w:val="none"/>
+          <w:u w:val="none" w:color="auto"/>
+          <w:effect w:val="none"/>
+          <w:bdr w:val="none" w:sz="0" w:space="0" w:color="auto"/>
           <w:shd w:val="clear" w:color="auto" w:fill="auto"/>
           <w:vertAlign w:val="baseline"/>
           <w:rtl w:val="0"/>
@@ -109,44 +109,44 @@
           <w:highlight w:val="none"/>
           <w:u w:val="none" w:color="auto"/>
           <w:effect w:val="none"/>
-          <w:bdr w:val="nil"/>
-          <w:shd w:val="clear" w:color="auto" w:fill="auto"/>
-          <w:vertAlign w:val="baseline"/>
-          <w:rtl w:val="0"/>
-          <w:cs w:val="0"/>
-          <w:lang w:val="fr-FR" w:eastAsia="zh-TW" w:bidi="ar-SA"/>
-        </w:rPr>
-        <w:t>Íntëêrëêstëêd cùùltììvæâtëêd ììts còõntììnùùììng nòõw yëêt æârëê.</w:t>
-      </w:r>
-      <w:r>
-        <w:rPr>
-          <w:rStyle w:val="DefaultParagraphFont"/>
-          <w:rFonts w:ascii="Calibri" w:eastAsia="Calibri" w:hAnsi="Calibri" w:cs="Calibri"/>
-          <w:b w:val="0"/>
-          <w:bCs w:val="0"/>
-          <w:i w:val="0"/>
-          <w:iCs w:val="0"/>
-          <w:caps w:val="0"/>
-          <w:smallCaps w:val="0"/>
-          <w:strike w:val="0"/>
-          <w:dstrike w:val="0"/>
-          <w:outline w:val="0"/>
-          <w:shadow w:val="0"/>
-          <w:emboss w:val="0"/>
-          <w:imprint w:val="0"/>
-          <w:noProof w:val="0"/>
-          <w:vanish w:val="0"/>
-          <w:color w:val="auto"/>
-          <w:spacing w:val="0"/>
-          <w:w w:val="100"/>
-          <w:kern w:val="0"/>
-          <w:position w:val="0"/>
-          <w:sz w:val="22"/>
-          <w:szCs w:val="22"/>
-          <w:highlight w:val="none"/>
-          <w:u w:val="none" w:color="auto"/>
-          <w:effect w:val="none"/>
-          <w:bdr w:val="nil"/>
+          <w:bdr w:val="none" w:sz="0" w:space="0" w:color="auto"/>
+          <w:shd w:val="clear" w:color="auto" w:fill="auto"/>
+          <w:vertAlign w:val="baseline"/>
+          <w:rtl w:val="0"/>
+          <w:cs w:val="0"/>
+          <w:lang w:val="fr-FR" w:eastAsia="zh-TW" w:bidi="ar-SA"/>
+        </w:rPr>
+        <w:t>Ïntêêrêêstêêd cùültììväãtêêd ììts còöntììnùüììng nòöw yêêt äãrêê.</w:t>
+      </w:r>
+      <w:r>
+        <w:rPr>
+          <w:rStyle w:val="DefaultParagraphFont"/>
+          <w:rFonts w:ascii="Calibri" w:eastAsia="Calibri" w:hAnsi="Calibri" w:cs="Calibri"/>
+          <w:b w:val="0"/>
+          <w:bCs w:val="0"/>
+          <w:i w:val="0"/>
+          <w:iCs w:val="0"/>
+          <w:caps w:val="0"/>
+          <w:smallCaps w:val="0"/>
+          <w:strike w:val="0"/>
+          <w:dstrike w:val="0"/>
+          <w:outline w:val="0"/>
+          <w:shadow w:val="0"/>
+          <w:emboss w:val="0"/>
+          <w:imprint w:val="0"/>
+          <w:noProof w:val="0"/>
+          <w:vanish w:val="0"/>
+          <w:color w:val="auto"/>
+          <w:spacing w:val="0"/>
+          <w:w w:val="100"/>
+          <w:kern w:val="0"/>
+          <w:position w:val="0"/>
+          <w:sz w:val="22"/>
+          <w:szCs w:val="22"/>
+          <w:highlight w:val="none"/>
+          <w:u w:val="none" w:color="auto"/>
+          <w:effect w:val="none"/>
+          <w:bdr w:val="none" w:sz="0" w:space="0" w:color="auto"/>
           <w:shd w:val="clear" w:color="auto" w:fill="auto"/>
           <w:vertAlign w:val="baseline"/>
           <w:rtl w:val="0"/>
@@ -183,44 +183,44 @@
           <w:highlight w:val="none"/>
           <w:u w:val="none" w:color="auto"/>
           <w:effect w:val="none"/>
-          <w:bdr w:val="nil"/>
-          <w:shd w:val="clear" w:color="auto" w:fill="auto"/>
-          <w:vertAlign w:val="baseline"/>
-          <w:rtl w:val="0"/>
-          <w:cs w:val="0"/>
-          <w:lang w:val="fr-FR" w:eastAsia="zh-TW" w:bidi="ar-SA"/>
-        </w:rPr>
-        <w:t>Óúút ìïntèërèëstèëd áãccèëptáãncèë óôúúr páãrtìïáãlìïty áãffróôntìïng úúnplèëáãsáãnt why áãdd.</w:t>
-      </w:r>
-      <w:r>
-        <w:rPr>
-          <w:rStyle w:val="DefaultParagraphFont"/>
-          <w:rFonts w:ascii="Calibri" w:eastAsia="Calibri" w:hAnsi="Calibri" w:cs="Calibri"/>
-          <w:b w:val="0"/>
-          <w:bCs w:val="0"/>
-          <w:i w:val="0"/>
-          <w:iCs w:val="0"/>
-          <w:caps w:val="0"/>
-          <w:smallCaps w:val="0"/>
-          <w:strike w:val="0"/>
-          <w:dstrike w:val="0"/>
-          <w:outline w:val="0"/>
-          <w:shadow w:val="0"/>
-          <w:emboss w:val="0"/>
-          <w:imprint w:val="0"/>
-          <w:noProof w:val="0"/>
-          <w:vanish w:val="0"/>
-          <w:color w:val="auto"/>
-          <w:spacing w:val="0"/>
-          <w:w w:val="100"/>
-          <w:kern w:val="0"/>
-          <w:position w:val="0"/>
-          <w:sz w:val="22"/>
-          <w:szCs w:val="22"/>
-          <w:highlight w:val="none"/>
-          <w:u w:val="none" w:color="auto"/>
-          <w:effect w:val="none"/>
-          <w:bdr w:val="nil"/>
+          <w:bdr w:val="none" w:sz="0" w:space="0" w:color="auto"/>
+          <w:shd w:val="clear" w:color="auto" w:fill="auto"/>
+          <w:vertAlign w:val="baseline"/>
+          <w:rtl w:val="0"/>
+          <w:cs w:val="0"/>
+          <w:lang w:val="fr-FR" w:eastAsia="zh-TW" w:bidi="ar-SA"/>
+        </w:rPr>
+        <w:t>Ôûût ííntéèréèstéèd áåccéèptáåncéè óôûûr páårtííáålííty áåffróôntííng ûûnpléèáåsáånt why áådd.</w:t>
+      </w:r>
+      <w:r>
+        <w:rPr>
+          <w:rStyle w:val="DefaultParagraphFont"/>
+          <w:rFonts w:ascii="Calibri" w:eastAsia="Calibri" w:hAnsi="Calibri" w:cs="Calibri"/>
+          <w:b w:val="0"/>
+          <w:bCs w:val="0"/>
+          <w:i w:val="0"/>
+          <w:iCs w:val="0"/>
+          <w:caps w:val="0"/>
+          <w:smallCaps w:val="0"/>
+          <w:strike w:val="0"/>
+          <w:dstrike w:val="0"/>
+          <w:outline w:val="0"/>
+          <w:shadow w:val="0"/>
+          <w:emboss w:val="0"/>
+          <w:imprint w:val="0"/>
+          <w:noProof w:val="0"/>
+          <w:vanish w:val="0"/>
+          <w:color w:val="auto"/>
+          <w:spacing w:val="0"/>
+          <w:w w:val="100"/>
+          <w:kern w:val="0"/>
+          <w:position w:val="0"/>
+          <w:sz w:val="22"/>
+          <w:szCs w:val="22"/>
+          <w:highlight w:val="none"/>
+          <w:u w:val="none" w:color="auto"/>
+          <w:effect w:val="none"/>
+          <w:bdr w:val="none" w:sz="0" w:space="0" w:color="auto"/>
           <w:shd w:val="clear" w:color="auto" w:fill="auto"/>
           <w:vertAlign w:val="baseline"/>
           <w:rtl w:val="0"/>
@@ -257,44 +257,44 @@
           <w:highlight w:val="none"/>
           <w:u w:val="none" w:color="auto"/>
           <w:effect w:val="none"/>
-          <w:bdr w:val="nil"/>
-          <w:shd w:val="clear" w:color="auto" w:fill="auto"/>
-          <w:vertAlign w:val="baseline"/>
-          <w:rtl w:val="0"/>
-          <w:cs w:val="0"/>
-          <w:lang w:val="fr-FR" w:eastAsia="zh-TW" w:bidi="ar-SA"/>
-        </w:rPr>
-        <w:t>Ëstêéêém gàärdêén mêén yêét shy côòùûrsêé.</w:t>
-      </w:r>
-      <w:r>
-        <w:rPr>
-          <w:rStyle w:val="DefaultParagraphFont"/>
-          <w:rFonts w:ascii="Calibri" w:eastAsia="Calibri" w:hAnsi="Calibri" w:cs="Calibri"/>
-          <w:b w:val="0"/>
-          <w:bCs w:val="0"/>
-          <w:i w:val="0"/>
-          <w:iCs w:val="0"/>
-          <w:caps w:val="0"/>
-          <w:smallCaps w:val="0"/>
-          <w:strike w:val="0"/>
-          <w:dstrike w:val="0"/>
-          <w:outline w:val="0"/>
-          <w:shadow w:val="0"/>
-          <w:emboss w:val="0"/>
-          <w:imprint w:val="0"/>
-          <w:noProof w:val="0"/>
-          <w:vanish w:val="0"/>
-          <w:color w:val="auto"/>
-          <w:spacing w:val="0"/>
-          <w:w w:val="100"/>
-          <w:kern w:val="0"/>
-          <w:position w:val="0"/>
-          <w:sz w:val="22"/>
-          <w:szCs w:val="22"/>
-          <w:highlight w:val="none"/>
-          <w:u w:val="none" w:color="auto"/>
-          <w:effect w:val="none"/>
-          <w:bdr w:val="nil"/>
+          <w:bdr w:val="none" w:sz="0" w:space="0" w:color="auto"/>
+          <w:shd w:val="clear" w:color="auto" w:fill="auto"/>
+          <w:vertAlign w:val="baseline"/>
+          <w:rtl w:val="0"/>
+          <w:cs w:val="0"/>
+          <w:lang w:val="fr-FR" w:eastAsia="zh-TW" w:bidi="ar-SA"/>
+        </w:rPr>
+        <w:t>Éstëèëèm gâärdëèn mëèn yëèt shy cóòýürsëè.</w:t>
+      </w:r>
+      <w:r>
+        <w:rPr>
+          <w:rStyle w:val="DefaultParagraphFont"/>
+          <w:rFonts w:ascii="Calibri" w:eastAsia="Calibri" w:hAnsi="Calibri" w:cs="Calibri"/>
+          <w:b w:val="0"/>
+          <w:bCs w:val="0"/>
+          <w:i w:val="0"/>
+          <w:iCs w:val="0"/>
+          <w:caps w:val="0"/>
+          <w:smallCaps w:val="0"/>
+          <w:strike w:val="0"/>
+          <w:dstrike w:val="0"/>
+          <w:outline w:val="0"/>
+          <w:shadow w:val="0"/>
+          <w:emboss w:val="0"/>
+          <w:imprint w:val="0"/>
+          <w:noProof w:val="0"/>
+          <w:vanish w:val="0"/>
+          <w:color w:val="auto"/>
+          <w:spacing w:val="0"/>
+          <w:w w:val="100"/>
+          <w:kern w:val="0"/>
+          <w:position w:val="0"/>
+          <w:sz w:val="22"/>
+          <w:szCs w:val="22"/>
+          <w:highlight w:val="none"/>
+          <w:u w:val="none" w:color="auto"/>
+          <w:effect w:val="none"/>
+          <w:bdr w:val="none" w:sz="0" w:space="0" w:color="auto"/>
           <w:shd w:val="clear" w:color="auto" w:fill="auto"/>
           <w:vertAlign w:val="baseline"/>
           <w:rtl w:val="0"/>
@@ -331,44 +331,44 @@
           <w:highlight w:val="none"/>
           <w:u w:val="none" w:color="auto"/>
           <w:effect w:val="none"/>
-          <w:bdr w:val="nil"/>
-          <w:shd w:val="clear" w:color="auto" w:fill="auto"/>
-          <w:vertAlign w:val="baseline"/>
-          <w:rtl w:val="0"/>
-          <w:cs w:val="0"/>
-          <w:lang w:val="fr-FR" w:eastAsia="zh-TW" w:bidi="ar-SA"/>
-        </w:rPr>
-        <w:t>Cóönsýùltêêd ýùp my tóölêêràãbly sóömêêtììmêês pêêrpêêtýùàãl óöh.</w:t>
-      </w:r>
-      <w:r>
-        <w:rPr>
-          <w:rStyle w:val="DefaultParagraphFont"/>
-          <w:rFonts w:ascii="Calibri" w:eastAsia="Calibri" w:hAnsi="Calibri" w:cs="Calibri"/>
-          <w:b w:val="0"/>
-          <w:bCs w:val="0"/>
-          <w:i w:val="0"/>
-          <w:iCs w:val="0"/>
-          <w:caps w:val="0"/>
-          <w:smallCaps w:val="0"/>
-          <w:strike w:val="0"/>
-          <w:dstrike w:val="0"/>
-          <w:outline w:val="0"/>
-          <w:shadow w:val="0"/>
-          <w:emboss w:val="0"/>
-          <w:imprint w:val="0"/>
-          <w:noProof w:val="0"/>
-          <w:vanish w:val="0"/>
-          <w:color w:val="auto"/>
-          <w:spacing w:val="0"/>
-          <w:w w:val="100"/>
-          <w:kern w:val="0"/>
-          <w:position w:val="0"/>
-          <w:sz w:val="22"/>
-          <w:szCs w:val="22"/>
-          <w:highlight w:val="none"/>
-          <w:u w:val="none" w:color="auto"/>
-          <w:effect w:val="none"/>
-          <w:bdr w:val="nil"/>
+          <w:bdr w:val="none" w:sz="0" w:space="0" w:color="auto"/>
+          <w:shd w:val="clear" w:color="auto" w:fill="auto"/>
+          <w:vertAlign w:val="baseline"/>
+          <w:rtl w:val="0"/>
+          <w:cs w:val="0"/>
+          <w:lang w:val="fr-FR" w:eastAsia="zh-TW" w:bidi="ar-SA"/>
+        </w:rPr>
+        <w:t>Côònsýúltéêd ýúp my tôòléêráãbly sôòméêtîíméês péêrpéêtýúáãl ôòh.</w:t>
+      </w:r>
+      <w:r>
+        <w:rPr>
+          <w:rStyle w:val="DefaultParagraphFont"/>
+          <w:rFonts w:ascii="Calibri" w:eastAsia="Calibri" w:hAnsi="Calibri" w:cs="Calibri"/>
+          <w:b w:val="0"/>
+          <w:bCs w:val="0"/>
+          <w:i w:val="0"/>
+          <w:iCs w:val="0"/>
+          <w:caps w:val="0"/>
+          <w:smallCaps w:val="0"/>
+          <w:strike w:val="0"/>
+          <w:dstrike w:val="0"/>
+          <w:outline w:val="0"/>
+          <w:shadow w:val="0"/>
+          <w:emboss w:val="0"/>
+          <w:imprint w:val="0"/>
+          <w:noProof w:val="0"/>
+          <w:vanish w:val="0"/>
+          <w:color w:val="auto"/>
+          <w:spacing w:val="0"/>
+          <w:w w:val="100"/>
+          <w:kern w:val="0"/>
+          <w:position w:val="0"/>
+          <w:sz w:val="22"/>
+          <w:szCs w:val="22"/>
+          <w:highlight w:val="none"/>
+          <w:u w:val="none" w:color="auto"/>
+          <w:effect w:val="none"/>
+          <w:bdr w:val="none" w:sz="0" w:space="0" w:color="auto"/>
           <w:shd w:val="clear" w:color="auto" w:fill="auto"/>
           <w:vertAlign w:val="baseline"/>
           <w:rtl w:val="0"/>
@@ -405,44 +405,44 @@
           <w:highlight w:val="none"/>
           <w:u w:val="none" w:color="auto"/>
           <w:effect w:val="none"/>
-          <w:bdr w:val="nil"/>
-          <w:shd w:val="clear" w:color="auto" w:fill="auto"/>
-          <w:vertAlign w:val="baseline"/>
-          <w:rtl w:val="0"/>
-          <w:cs w:val="0"/>
-          <w:lang w:val="fr-FR" w:eastAsia="zh-TW" w:bidi="ar-SA"/>
-        </w:rPr>
-        <w:t>Êxpréèssíîõõn àäccéèptàäncéè íîmprûýdéèncéè pàärtíîcûýlàär hàäd éèàät ûýnsàätíîàäbléè.</w:t>
-      </w:r>
-      <w:r>
-        <w:rPr>
-          <w:rStyle w:val="DefaultParagraphFont"/>
-          <w:rFonts w:ascii="Calibri" w:eastAsia="Calibri" w:hAnsi="Calibri" w:cs="Calibri"/>
-          <w:b w:val="0"/>
-          <w:bCs w:val="0"/>
-          <w:i w:val="0"/>
-          <w:iCs w:val="0"/>
-          <w:caps w:val="0"/>
-          <w:smallCaps w:val="0"/>
-          <w:strike w:val="0"/>
-          <w:dstrike w:val="0"/>
-          <w:outline w:val="0"/>
-          <w:shadow w:val="0"/>
-          <w:emboss w:val="0"/>
-          <w:imprint w:val="0"/>
-          <w:noProof w:val="0"/>
-          <w:vanish w:val="0"/>
-          <w:color w:val="auto"/>
-          <w:spacing w:val="0"/>
-          <w:w w:val="100"/>
-          <w:kern w:val="0"/>
-          <w:position w:val="0"/>
-          <w:sz w:val="22"/>
-          <w:szCs w:val="22"/>
-          <w:highlight w:val="none"/>
-          <w:u w:val="none" w:color="auto"/>
-          <w:effect w:val="none"/>
-          <w:bdr w:val="nil"/>
+          <w:bdr w:val="none" w:sz="0" w:space="0" w:color="auto"/>
+          <w:shd w:val="clear" w:color="auto" w:fill="auto"/>
+          <w:vertAlign w:val="baseline"/>
+          <w:rtl w:val="0"/>
+          <w:cs w:val="0"/>
+          <w:lang w:val="fr-FR" w:eastAsia="zh-TW" w:bidi="ar-SA"/>
+        </w:rPr>
+        <w:t>Éxprêéssíïöön àáccêéptàáncêé íïmprüûdêéncêé pàártíïcüûlàár hàád êéàát üûnsàátíïàáblêé.</w:t>
+      </w:r>
+      <w:r>
+        <w:rPr>
+          <w:rStyle w:val="DefaultParagraphFont"/>
+          <w:rFonts w:ascii="Calibri" w:eastAsia="Calibri" w:hAnsi="Calibri" w:cs="Calibri"/>
+          <w:b w:val="0"/>
+          <w:bCs w:val="0"/>
+          <w:i w:val="0"/>
+          <w:iCs w:val="0"/>
+          <w:caps w:val="0"/>
+          <w:smallCaps w:val="0"/>
+          <w:strike w:val="0"/>
+          <w:dstrike w:val="0"/>
+          <w:outline w:val="0"/>
+          <w:shadow w:val="0"/>
+          <w:emboss w:val="0"/>
+          <w:imprint w:val="0"/>
+          <w:noProof w:val="0"/>
+          <w:vanish w:val="0"/>
+          <w:color w:val="auto"/>
+          <w:spacing w:val="0"/>
+          <w:w w:val="100"/>
+          <w:kern w:val="0"/>
+          <w:position w:val="0"/>
+          <w:sz w:val="22"/>
+          <w:szCs w:val="22"/>
+          <w:highlight w:val="none"/>
+          <w:u w:val="none" w:color="auto"/>
+          <w:effect w:val="none"/>
+          <w:bdr w:val="none" w:sz="0" w:space="0" w:color="auto"/>
           <w:shd w:val="clear" w:color="auto" w:fill="auto"/>
           <w:vertAlign w:val="baseline"/>
           <w:rtl w:val="0"/>
@@ -485,44 +485,44 @@
           <w:highlight w:val="none"/>
           <w:u w:val="none" w:color="auto"/>
           <w:effect w:val="none"/>
-          <w:bdr w:val="nil"/>
-          <w:shd w:val="clear" w:color="auto" w:fill="auto"/>
-          <w:vertAlign w:val="baseline"/>
-          <w:rtl w:val="0"/>
-          <w:cs w:val="0"/>
-          <w:lang w:val="fr-FR" w:eastAsia="zh-TW" w:bidi="ar-SA"/>
-        </w:rPr>
-        <w:t>Hæâd déënöòtííng pröòpéërly jöòííntüùréë yöòüù öòccæâsííöòn dííréëctly ræâíílléëry.</w:t>
-      </w:r>
-      <w:r>
-        <w:rPr>
-          <w:rStyle w:val="DefaultParagraphFont"/>
-          <w:rFonts w:ascii="Calibri" w:eastAsia="Calibri" w:hAnsi="Calibri" w:cs="Calibri"/>
-          <w:b w:val="0"/>
-          <w:bCs w:val="0"/>
-          <w:i w:val="0"/>
-          <w:iCs w:val="0"/>
-          <w:caps w:val="0"/>
-          <w:smallCaps w:val="0"/>
-          <w:strike w:val="0"/>
-          <w:dstrike w:val="0"/>
-          <w:outline w:val="0"/>
-          <w:shadow w:val="0"/>
-          <w:emboss w:val="0"/>
-          <w:imprint w:val="0"/>
-          <w:noProof w:val="0"/>
-          <w:vanish w:val="0"/>
-          <w:color w:val="auto"/>
-          <w:spacing w:val="0"/>
-          <w:w w:val="100"/>
-          <w:kern w:val="0"/>
-          <w:position w:val="0"/>
-          <w:sz w:val="22"/>
-          <w:szCs w:val="22"/>
-          <w:highlight w:val="none"/>
-          <w:u w:val="none" w:color="auto"/>
-          <w:effect w:val="none"/>
-          <w:bdr w:val="nil"/>
+          <w:bdr w:val="none" w:sz="0" w:space="0" w:color="auto"/>
+          <w:shd w:val="clear" w:color="auto" w:fill="auto"/>
+          <w:vertAlign w:val="baseline"/>
+          <w:rtl w:val="0"/>
+          <w:cs w:val="0"/>
+          <w:lang w:val="fr-FR" w:eastAsia="zh-TW" w:bidi="ar-SA"/>
+        </w:rPr>
+        <w:t>Hæâd dèênóötíìng próöpèêrly jóöíìntýürèê yóöýü óöccæâsíìóön díìrèêctly ræâíìllèêry.</w:t>
+      </w:r>
+      <w:r>
+        <w:rPr>
+          <w:rStyle w:val="DefaultParagraphFont"/>
+          <w:rFonts w:ascii="Calibri" w:eastAsia="Calibri" w:hAnsi="Calibri" w:cs="Calibri"/>
+          <w:b w:val="0"/>
+          <w:bCs w:val="0"/>
+          <w:i w:val="0"/>
+          <w:iCs w:val="0"/>
+          <w:caps w:val="0"/>
+          <w:smallCaps w:val="0"/>
+          <w:strike w:val="0"/>
+          <w:dstrike w:val="0"/>
+          <w:outline w:val="0"/>
+          <w:shadow w:val="0"/>
+          <w:emboss w:val="0"/>
+          <w:imprint w:val="0"/>
+          <w:noProof w:val="0"/>
+          <w:vanish w:val="0"/>
+          <w:color w:val="auto"/>
+          <w:spacing w:val="0"/>
+          <w:w w:val="100"/>
+          <w:kern w:val="0"/>
+          <w:position w:val="0"/>
+          <w:sz w:val="22"/>
+          <w:szCs w:val="22"/>
+          <w:highlight w:val="none"/>
+          <w:u w:val="none" w:color="auto"/>
+          <w:effect w:val="none"/>
+          <w:bdr w:val="none" w:sz="0" w:space="0" w:color="auto"/>
           <w:shd w:val="clear" w:color="auto" w:fill="auto"/>
           <w:vertAlign w:val="baseline"/>
           <w:rtl w:val="0"/>
@@ -559,44 +559,44 @@
           <w:highlight w:val="none"/>
           <w:u w:val="none" w:color="auto"/>
           <w:effect w:val="none"/>
-          <w:bdr w:val="nil"/>
-          <w:shd w:val="clear" w:color="auto" w:fill="auto"/>
-          <w:vertAlign w:val="baseline"/>
-          <w:rtl w:val="0"/>
-          <w:cs w:val="0"/>
-          <w:lang w:val="fr-FR" w:eastAsia="zh-TW" w:bidi="ar-SA"/>
-        </w:rPr>
-        <w:t>Ìn sáàííd tõõ õõf põõõõr fýúll bêë põõst fáàcêë snýúg.</w:t>
-      </w:r>
-      <w:r>
-        <w:rPr>
-          <w:rStyle w:val="DefaultParagraphFont"/>
-          <w:rFonts w:ascii="Calibri" w:eastAsia="Calibri" w:hAnsi="Calibri" w:cs="Calibri"/>
-          <w:b w:val="0"/>
-          <w:bCs w:val="0"/>
-          <w:i w:val="0"/>
-          <w:iCs w:val="0"/>
-          <w:caps w:val="0"/>
-          <w:smallCaps w:val="0"/>
-          <w:strike w:val="0"/>
-          <w:dstrike w:val="0"/>
-          <w:outline w:val="0"/>
-          <w:shadow w:val="0"/>
-          <w:emboss w:val="0"/>
-          <w:imprint w:val="0"/>
-          <w:noProof w:val="0"/>
-          <w:vanish w:val="0"/>
-          <w:color w:val="auto"/>
-          <w:spacing w:val="0"/>
-          <w:w w:val="100"/>
-          <w:kern w:val="0"/>
-          <w:position w:val="0"/>
-          <w:sz w:val="22"/>
-          <w:szCs w:val="22"/>
-          <w:highlight w:val="none"/>
-          <w:u w:val="none" w:color="auto"/>
-          <w:effect w:val="none"/>
-          <w:bdr w:val="nil"/>
+          <w:bdr w:val="none" w:sz="0" w:space="0" w:color="auto"/>
+          <w:shd w:val="clear" w:color="auto" w:fill="auto"/>
+          <w:vertAlign w:val="baseline"/>
+          <w:rtl w:val="0"/>
+          <w:cs w:val="0"/>
+          <w:lang w:val="fr-FR" w:eastAsia="zh-TW" w:bidi="ar-SA"/>
+        </w:rPr>
+        <w:t>Ïn sâàíïd tóô óôf póôóôr fýûll bèè póôst fâàcèè snýûg.</w:t>
+      </w:r>
+      <w:r>
+        <w:rPr>
+          <w:rStyle w:val="DefaultParagraphFont"/>
+          <w:rFonts w:ascii="Calibri" w:eastAsia="Calibri" w:hAnsi="Calibri" w:cs="Calibri"/>
+          <w:b w:val="0"/>
+          <w:bCs w:val="0"/>
+          <w:i w:val="0"/>
+          <w:iCs w:val="0"/>
+          <w:caps w:val="0"/>
+          <w:smallCaps w:val="0"/>
+          <w:strike w:val="0"/>
+          <w:dstrike w:val="0"/>
+          <w:outline w:val="0"/>
+          <w:shadow w:val="0"/>
+          <w:emboss w:val="0"/>
+          <w:imprint w:val="0"/>
+          <w:noProof w:val="0"/>
+          <w:vanish w:val="0"/>
+          <w:color w:val="auto"/>
+          <w:spacing w:val="0"/>
+          <w:w w:val="100"/>
+          <w:kern w:val="0"/>
+          <w:position w:val="0"/>
+          <w:sz w:val="22"/>
+          <w:szCs w:val="22"/>
+          <w:highlight w:val="none"/>
+          <w:u w:val="none" w:color="auto"/>
+          <w:effect w:val="none"/>
+          <w:bdr w:val="none" w:sz="0" w:space="0" w:color="auto"/>
           <w:shd w:val="clear" w:color="auto" w:fill="auto"/>
           <w:vertAlign w:val="baseline"/>
           <w:rtl w:val="0"/>
@@ -633,44 +633,44 @@
           <w:highlight w:val="none"/>
           <w:u w:val="none" w:color="auto"/>
           <w:effect w:val="none"/>
-          <w:bdr w:val="nil"/>
-          <w:shd w:val="clear" w:color="auto" w:fill="auto"/>
-          <w:vertAlign w:val="baseline"/>
-          <w:rtl w:val="0"/>
-          <w:cs w:val="0"/>
-          <w:lang w:val="fr-FR" w:eastAsia="zh-TW" w:bidi="ar-SA"/>
-        </w:rPr>
-        <w:t>Íntróôdùûcëéd ììmprùûdëéncëé sëéëé säày ùûnplëéäàsììng dëévóônshììrëé äàccëéptäàncëé sóôn.</w:t>
-      </w:r>
-      <w:r>
-        <w:rPr>
-          <w:rStyle w:val="DefaultParagraphFont"/>
-          <w:rFonts w:ascii="Calibri" w:eastAsia="Calibri" w:hAnsi="Calibri" w:cs="Calibri"/>
-          <w:b w:val="0"/>
-          <w:bCs w:val="0"/>
-          <w:i w:val="0"/>
-          <w:iCs w:val="0"/>
-          <w:caps w:val="0"/>
-          <w:smallCaps w:val="0"/>
-          <w:strike w:val="0"/>
-          <w:dstrike w:val="0"/>
-          <w:outline w:val="0"/>
-          <w:shadow w:val="0"/>
-          <w:emboss w:val="0"/>
-          <w:imprint w:val="0"/>
-          <w:noProof w:val="0"/>
-          <w:vanish w:val="0"/>
-          <w:color w:val="auto"/>
-          <w:spacing w:val="0"/>
-          <w:w w:val="100"/>
-          <w:kern w:val="0"/>
-          <w:position w:val="0"/>
-          <w:sz w:val="22"/>
-          <w:szCs w:val="22"/>
-          <w:highlight w:val="none"/>
-          <w:u w:val="none" w:color="auto"/>
-          <w:effect w:val="none"/>
-          <w:bdr w:val="nil"/>
+          <w:bdr w:val="none" w:sz="0" w:space="0" w:color="auto"/>
+          <w:shd w:val="clear" w:color="auto" w:fill="auto"/>
+          <w:vertAlign w:val="baseline"/>
+          <w:rtl w:val="0"/>
+          <w:cs w:val="0"/>
+          <w:lang w:val="fr-FR" w:eastAsia="zh-TW" w:bidi="ar-SA"/>
+        </w:rPr>
+        <w:t>Íntróòdúûcëëd ìímprúûdëëncëë sëëëë sæãy úûnplëëæãsìíng dëëvóònshìírëë æãccëëptæãncëë sóòn.</w:t>
+      </w:r>
+      <w:r>
+        <w:rPr>
+          <w:rStyle w:val="DefaultParagraphFont"/>
+          <w:rFonts w:ascii="Calibri" w:eastAsia="Calibri" w:hAnsi="Calibri" w:cs="Calibri"/>
+          <w:b w:val="0"/>
+          <w:bCs w:val="0"/>
+          <w:i w:val="0"/>
+          <w:iCs w:val="0"/>
+          <w:caps w:val="0"/>
+          <w:smallCaps w:val="0"/>
+          <w:strike w:val="0"/>
+          <w:dstrike w:val="0"/>
+          <w:outline w:val="0"/>
+          <w:shadow w:val="0"/>
+          <w:emboss w:val="0"/>
+          <w:imprint w:val="0"/>
+          <w:noProof w:val="0"/>
+          <w:vanish w:val="0"/>
+          <w:color w:val="auto"/>
+          <w:spacing w:val="0"/>
+          <w:w w:val="100"/>
+          <w:kern w:val="0"/>
+          <w:position w:val="0"/>
+          <w:sz w:val="22"/>
+          <w:szCs w:val="22"/>
+          <w:highlight w:val="none"/>
+          <w:u w:val="none" w:color="auto"/>
+          <w:effect w:val="none"/>
+          <w:bdr w:val="none" w:sz="0" w:space="0" w:color="auto"/>
           <w:shd w:val="clear" w:color="auto" w:fill="auto"/>
           <w:vertAlign w:val="baseline"/>
           <w:rtl w:val="0"/>
@@ -707,44 +707,44 @@
           <w:highlight w:val="none"/>
           <w:u w:val="none" w:color="auto"/>
           <w:effect w:val="none"/>
-          <w:bdr w:val="nil"/>
-          <w:shd w:val="clear" w:color="auto" w:fill="auto"/>
-          <w:vertAlign w:val="baseline"/>
-          <w:rtl w:val="0"/>
-          <w:cs w:val="0"/>
-          <w:lang w:val="fr-FR" w:eastAsia="zh-TW" w:bidi="ar-SA"/>
-        </w:rPr>
-        <w:t>Ëxëêtëêr lôôngëêr wíísdôôm gàåy nôôr dëêsíígn àågëê.</w:t>
-      </w:r>
-      <w:r>
-        <w:rPr>
-          <w:rStyle w:val="DefaultParagraphFont"/>
-          <w:rFonts w:ascii="Calibri" w:eastAsia="Calibri" w:hAnsi="Calibri" w:cs="Calibri"/>
-          <w:b w:val="0"/>
-          <w:bCs w:val="0"/>
-          <w:i w:val="0"/>
-          <w:iCs w:val="0"/>
-          <w:caps w:val="0"/>
-          <w:smallCaps w:val="0"/>
-          <w:strike w:val="0"/>
-          <w:dstrike w:val="0"/>
-          <w:outline w:val="0"/>
-          <w:shadow w:val="0"/>
-          <w:emboss w:val="0"/>
-          <w:imprint w:val="0"/>
-          <w:noProof w:val="0"/>
-          <w:vanish w:val="0"/>
-          <w:color w:val="auto"/>
-          <w:spacing w:val="0"/>
-          <w:w w:val="100"/>
-          <w:kern w:val="0"/>
-          <w:position w:val="0"/>
-          <w:sz w:val="22"/>
-          <w:szCs w:val="22"/>
-          <w:highlight w:val="none"/>
-          <w:u w:val="none" w:color="auto"/>
-          <w:effect w:val="none"/>
-          <w:bdr w:val="nil"/>
+          <w:bdr w:val="none" w:sz="0" w:space="0" w:color="auto"/>
+          <w:shd w:val="clear" w:color="auto" w:fill="auto"/>
+          <w:vertAlign w:val="baseline"/>
+          <w:rtl w:val="0"/>
+          <w:cs w:val="0"/>
+          <w:lang w:val="fr-FR" w:eastAsia="zh-TW" w:bidi="ar-SA"/>
+        </w:rPr>
+        <w:t>Ëxèëtèër lóòngèër wíìsdóòm gáæy nóòr dèësíìgn áægèë.</w:t>
+      </w:r>
+      <w:r>
+        <w:rPr>
+          <w:rStyle w:val="DefaultParagraphFont"/>
+          <w:rFonts w:ascii="Calibri" w:eastAsia="Calibri" w:hAnsi="Calibri" w:cs="Calibri"/>
+          <w:b w:val="0"/>
+          <w:bCs w:val="0"/>
+          <w:i w:val="0"/>
+          <w:iCs w:val="0"/>
+          <w:caps w:val="0"/>
+          <w:smallCaps w:val="0"/>
+          <w:strike w:val="0"/>
+          <w:dstrike w:val="0"/>
+          <w:outline w:val="0"/>
+          <w:shadow w:val="0"/>
+          <w:emboss w:val="0"/>
+          <w:imprint w:val="0"/>
+          <w:noProof w:val="0"/>
+          <w:vanish w:val="0"/>
+          <w:color w:val="auto"/>
+          <w:spacing w:val="0"/>
+          <w:w w:val="100"/>
+          <w:kern w:val="0"/>
+          <w:position w:val="0"/>
+          <w:sz w:val="22"/>
+          <w:szCs w:val="22"/>
+          <w:highlight w:val="none"/>
+          <w:u w:val="none" w:color="auto"/>
+          <w:effect w:val="none"/>
+          <w:bdr w:val="none" w:sz="0" w:space="0" w:color="auto"/>
           <w:shd w:val="clear" w:color="auto" w:fill="auto"/>
           <w:vertAlign w:val="baseline"/>
           <w:rtl w:val="0"/>
@@ -781,44 +781,44 @@
           <w:highlight w:val="none"/>
           <w:u w:val="none" w:color="auto"/>
           <w:effect w:val="none"/>
-          <w:bdr w:val="nil"/>
-          <w:shd w:val="clear" w:color="auto" w:fill="auto"/>
-          <w:vertAlign w:val="baseline"/>
-          <w:rtl w:val="0"/>
-          <w:cs w:val="0"/>
-          <w:lang w:val="fr-FR" w:eastAsia="zh-TW" w:bidi="ar-SA"/>
-        </w:rPr>
-        <w:t>Ãm wèêáâthèêr töò èêntèêrèêd nöòrláând nöò îîn shöòwîîng sèêrvîîcèê.</w:t>
-      </w:r>
-      <w:r>
-        <w:rPr>
-          <w:rStyle w:val="DefaultParagraphFont"/>
-          <w:rFonts w:ascii="Calibri" w:eastAsia="Calibri" w:hAnsi="Calibri" w:cs="Calibri"/>
-          <w:b w:val="0"/>
-          <w:bCs w:val="0"/>
-          <w:i w:val="0"/>
-          <w:iCs w:val="0"/>
-          <w:caps w:val="0"/>
-          <w:smallCaps w:val="0"/>
-          <w:strike w:val="0"/>
-          <w:dstrike w:val="0"/>
-          <w:outline w:val="0"/>
-          <w:shadow w:val="0"/>
-          <w:emboss w:val="0"/>
-          <w:imprint w:val="0"/>
-          <w:noProof w:val="0"/>
-          <w:vanish w:val="0"/>
-          <w:color w:val="auto"/>
-          <w:spacing w:val="0"/>
-          <w:w w:val="100"/>
-          <w:kern w:val="0"/>
-          <w:position w:val="0"/>
-          <w:sz w:val="22"/>
-          <w:szCs w:val="22"/>
-          <w:highlight w:val="none"/>
-          <w:u w:val="none" w:color="auto"/>
-          <w:effect w:val="none"/>
-          <w:bdr w:val="nil"/>
+          <w:bdr w:val="none" w:sz="0" w:space="0" w:color="auto"/>
+          <w:shd w:val="clear" w:color="auto" w:fill="auto"/>
+          <w:vertAlign w:val="baseline"/>
+          <w:rtl w:val="0"/>
+          <w:cs w:val="0"/>
+          <w:lang w:val="fr-FR" w:eastAsia="zh-TW" w:bidi="ar-SA"/>
+        </w:rPr>
+        <w:t>Ám wéëååthéër töô éëntéëréëd nöôrlåånd nöô íïn shöôwíïng séërvíïcéë.</w:t>
+      </w:r>
+      <w:r>
+        <w:rPr>
+          <w:rStyle w:val="DefaultParagraphFont"/>
+          <w:rFonts w:ascii="Calibri" w:eastAsia="Calibri" w:hAnsi="Calibri" w:cs="Calibri"/>
+          <w:b w:val="0"/>
+          <w:bCs w:val="0"/>
+          <w:i w:val="0"/>
+          <w:iCs w:val="0"/>
+          <w:caps w:val="0"/>
+          <w:smallCaps w:val="0"/>
+          <w:strike w:val="0"/>
+          <w:dstrike w:val="0"/>
+          <w:outline w:val="0"/>
+          <w:shadow w:val="0"/>
+          <w:emboss w:val="0"/>
+          <w:imprint w:val="0"/>
+          <w:noProof w:val="0"/>
+          <w:vanish w:val="0"/>
+          <w:color w:val="auto"/>
+          <w:spacing w:val="0"/>
+          <w:w w:val="100"/>
+          <w:kern w:val="0"/>
+          <w:position w:val="0"/>
+          <w:sz w:val="22"/>
+          <w:szCs w:val="22"/>
+          <w:highlight w:val="none"/>
+          <w:u w:val="none" w:color="auto"/>
+          <w:effect w:val="none"/>
+          <w:bdr w:val="none" w:sz="0" w:space="0" w:color="auto"/>
           <w:shd w:val="clear" w:color="auto" w:fill="auto"/>
           <w:vertAlign w:val="baseline"/>
           <w:rtl w:val="0"/>
@@ -855,44 +855,44 @@
           <w:highlight w:val="none"/>
           <w:u w:val="none" w:color="auto"/>
           <w:effect w:val="none"/>
-          <w:bdr w:val="nil"/>
-          <w:shd w:val="clear" w:color="auto" w:fill="auto"/>
-          <w:vertAlign w:val="baseline"/>
-          <w:rtl w:val="0"/>
-          <w:cs w:val="0"/>
-          <w:lang w:val="fr-FR" w:eastAsia="zh-TW" w:bidi="ar-SA"/>
-        </w:rPr>
-        <w:t>Nõör rêèpêèáàtêèd spêèáàkíîng shy áàppêètíîtêè.</w:t>
-      </w:r>
-      <w:r>
-        <w:rPr>
-          <w:rStyle w:val="DefaultParagraphFont"/>
-          <w:rFonts w:ascii="Calibri" w:eastAsia="Calibri" w:hAnsi="Calibri" w:cs="Calibri"/>
-          <w:b w:val="0"/>
-          <w:bCs w:val="0"/>
-          <w:i w:val="0"/>
-          <w:iCs w:val="0"/>
-          <w:caps w:val="0"/>
-          <w:smallCaps w:val="0"/>
-          <w:strike w:val="0"/>
-          <w:dstrike w:val="0"/>
-          <w:outline w:val="0"/>
-          <w:shadow w:val="0"/>
-          <w:emboss w:val="0"/>
-          <w:imprint w:val="0"/>
-          <w:noProof w:val="0"/>
-          <w:vanish w:val="0"/>
-          <w:color w:val="auto"/>
-          <w:spacing w:val="0"/>
-          <w:w w:val="100"/>
-          <w:kern w:val="0"/>
-          <w:position w:val="0"/>
-          <w:sz w:val="22"/>
-          <w:szCs w:val="22"/>
-          <w:highlight w:val="none"/>
-          <w:u w:val="none" w:color="auto"/>
-          <w:effect w:val="none"/>
-          <w:bdr w:val="nil"/>
+          <w:bdr w:val="none" w:sz="0" w:space="0" w:color="auto"/>
+          <w:shd w:val="clear" w:color="auto" w:fill="auto"/>
+          <w:vertAlign w:val="baseline"/>
+          <w:rtl w:val="0"/>
+          <w:cs w:val="0"/>
+          <w:lang w:val="fr-FR" w:eastAsia="zh-TW" w:bidi="ar-SA"/>
+        </w:rPr>
+        <w:t>Nôór rêépêéäátêéd spêéäákìíng shy äáppêétìítêé.</w:t>
+      </w:r>
+      <w:r>
+        <w:rPr>
+          <w:rStyle w:val="DefaultParagraphFont"/>
+          <w:rFonts w:ascii="Calibri" w:eastAsia="Calibri" w:hAnsi="Calibri" w:cs="Calibri"/>
+          <w:b w:val="0"/>
+          <w:bCs w:val="0"/>
+          <w:i w:val="0"/>
+          <w:iCs w:val="0"/>
+          <w:caps w:val="0"/>
+          <w:smallCaps w:val="0"/>
+          <w:strike w:val="0"/>
+          <w:dstrike w:val="0"/>
+          <w:outline w:val="0"/>
+          <w:shadow w:val="0"/>
+          <w:emboss w:val="0"/>
+          <w:imprint w:val="0"/>
+          <w:noProof w:val="0"/>
+          <w:vanish w:val="0"/>
+          <w:color w:val="auto"/>
+          <w:spacing w:val="0"/>
+          <w:w w:val="100"/>
+          <w:kern w:val="0"/>
+          <w:position w:val="0"/>
+          <w:sz w:val="22"/>
+          <w:szCs w:val="22"/>
+          <w:highlight w:val="none"/>
+          <w:u w:val="none" w:color="auto"/>
+          <w:effect w:val="none"/>
+          <w:bdr w:val="none" w:sz="0" w:space="0" w:color="auto"/>
           <w:shd w:val="clear" w:color="auto" w:fill="auto"/>
           <w:vertAlign w:val="baseline"/>
           <w:rtl w:val="0"/>
@@ -929,44 +929,44 @@
           <w:highlight w:val="none"/>
           <w:u w:val="none" w:color="auto"/>
           <w:effect w:val="none"/>
-          <w:bdr w:val="nil"/>
-          <w:shd w:val="clear" w:color="auto" w:fill="auto"/>
-          <w:vertAlign w:val="baseline"/>
-          <w:rtl w:val="0"/>
-          <w:cs w:val="0"/>
-          <w:lang w:val="fr-FR" w:eastAsia="zh-TW" w:bidi="ar-SA"/>
-        </w:rPr>
-        <w:t>Èxcîìtèèd îìt håästîìly åän påästýùrèè îìt òôbsèèrvèè.</w:t>
-      </w:r>
-      <w:r>
-        <w:rPr>
-          <w:rStyle w:val="DefaultParagraphFont"/>
-          <w:rFonts w:ascii="Calibri" w:eastAsia="Calibri" w:hAnsi="Calibri" w:cs="Calibri"/>
-          <w:b w:val="0"/>
-          <w:bCs w:val="0"/>
-          <w:i w:val="0"/>
-          <w:iCs w:val="0"/>
-          <w:caps w:val="0"/>
-          <w:smallCaps w:val="0"/>
-          <w:strike w:val="0"/>
-          <w:dstrike w:val="0"/>
-          <w:outline w:val="0"/>
-          <w:shadow w:val="0"/>
-          <w:emboss w:val="0"/>
-          <w:imprint w:val="0"/>
-          <w:noProof w:val="0"/>
-          <w:vanish w:val="0"/>
-          <w:color w:val="auto"/>
-          <w:spacing w:val="0"/>
-          <w:w w:val="100"/>
-          <w:kern w:val="0"/>
-          <w:position w:val="0"/>
-          <w:sz w:val="22"/>
-          <w:szCs w:val="22"/>
-          <w:highlight w:val="none"/>
-          <w:u w:val="none" w:color="auto"/>
-          <w:effect w:val="none"/>
-          <w:bdr w:val="nil"/>
+          <w:bdr w:val="none" w:sz="0" w:space="0" w:color="auto"/>
+          <w:shd w:val="clear" w:color="auto" w:fill="auto"/>
+          <w:vertAlign w:val="baseline"/>
+          <w:rtl w:val="0"/>
+          <w:cs w:val="0"/>
+          <w:lang w:val="fr-FR" w:eastAsia="zh-TW" w:bidi="ar-SA"/>
+        </w:rPr>
+        <w:t>Ëxcíítéêd íít hãästííly ãän pãästýüréê íít òöbséêrvéê.</w:t>
+      </w:r>
+      <w:r>
+        <w:rPr>
+          <w:rStyle w:val="DefaultParagraphFont"/>
+          <w:rFonts w:ascii="Calibri" w:eastAsia="Calibri" w:hAnsi="Calibri" w:cs="Calibri"/>
+          <w:b w:val="0"/>
+          <w:bCs w:val="0"/>
+          <w:i w:val="0"/>
+          <w:iCs w:val="0"/>
+          <w:caps w:val="0"/>
+          <w:smallCaps w:val="0"/>
+          <w:strike w:val="0"/>
+          <w:dstrike w:val="0"/>
+          <w:outline w:val="0"/>
+          <w:shadow w:val="0"/>
+          <w:emboss w:val="0"/>
+          <w:imprint w:val="0"/>
+          <w:noProof w:val="0"/>
+          <w:vanish w:val="0"/>
+          <w:color w:val="auto"/>
+          <w:spacing w:val="0"/>
+          <w:w w:val="100"/>
+          <w:kern w:val="0"/>
+          <w:position w:val="0"/>
+          <w:sz w:val="22"/>
+          <w:szCs w:val="22"/>
+          <w:highlight w:val="none"/>
+          <w:u w:val="none" w:color="auto"/>
+          <w:effect w:val="none"/>
+          <w:bdr w:val="none" w:sz="0" w:space="0" w:color="auto"/>
           <w:shd w:val="clear" w:color="auto" w:fill="auto"/>
           <w:vertAlign w:val="baseline"/>
           <w:rtl w:val="0"/>
@@ -1003,14 +1003,14 @@
           <w:highlight w:val="none"/>
           <w:u w:val="none" w:color="auto"/>
           <w:effect w:val="none"/>
-          <w:bdr w:val="nil"/>
-          <w:shd w:val="clear" w:color="auto" w:fill="auto"/>
-          <w:vertAlign w:val="baseline"/>
-          <w:rtl w:val="0"/>
-          <w:cs w:val="0"/>
-          <w:lang w:val="fr-FR" w:eastAsia="zh-TW" w:bidi="ar-SA"/>
-        </w:rPr>
-        <w:t>Snýýg hàånd hóòw dàårêë hêërêë tóòóò.</w:t>
+          <w:bdr w:val="none" w:sz="0" w:space="0" w:color="auto"/>
+          <w:shd w:val="clear" w:color="auto" w:fill="auto"/>
+          <w:vertAlign w:val="baseline"/>
+          <w:rtl w:val="0"/>
+          <w:cs w:val="0"/>
+          <w:lang w:val="fr-FR" w:eastAsia="zh-TW" w:bidi="ar-SA"/>
+        </w:rPr>
+        <w:t>Snúúg háänd hôów dáärêè hêèrêè tôóôó.</w:t>
       </w:r>
       <w:bookmarkStart w:id="0" w:name="_GoBack"/>
       <w:bookmarkEnd w:id="0"/>

--- a/Test_BP/Fol_2k_files_500(2)/fr-FR/file 500_2 - Copy (428).docx
+++ b/Test_BP/Fol_2k_files_500(2)/fr-FR/file 500_2 - Copy (428).docx
@@ -42,7 +42,7 @@
           <w:cs w:val="0"/>
           <w:lang w:val="fr-FR" w:eastAsia="zh-TW" w:bidi="ar-SA"/>
         </w:rPr>
-        <w:t>t èëxcèëpt tõõ sõõ tèëmpèër mýùtýùæäl tæästèës mõõthèër.</w:t>
+        <w:t>t èèxcèèpt tóò sóò tèèmpèèr mùútùúâæl tâæstèès móòthèèr.</w:t>
       </w:r>
       <w:r>
         <w:rPr>
@@ -116,7 +116,7 @@
           <w:cs w:val="0"/>
           <w:lang w:val="fr-FR" w:eastAsia="zh-TW" w:bidi="ar-SA"/>
         </w:rPr>
-        <w:t>Ïntêêrêêstêêd cùültììväãtêêd ììts còöntììnùüììng nòöw yêêt äãrêê.</w:t>
+        <w:t>Întéêréêstéêd cýýltíìvàãtéêd íìts còòntíìnýýíìng nòòw yéêt àãréê.</w:t>
       </w:r>
       <w:r>
         <w:rPr>
@@ -190,7 +190,7 @@
           <w:cs w:val="0"/>
           <w:lang w:val="fr-FR" w:eastAsia="zh-TW" w:bidi="ar-SA"/>
         </w:rPr>
-        <w:t>Ôûût ííntéèréèstéèd áåccéèptáåncéè óôûûr páårtííáålííty áåffróôntííng ûûnpléèáåsáånt why áådd.</w:t>
+        <w:t>Õúút íîntêérêéstêéd âåccêéptâåncêé ôòúúr pâårtíîâålíîty âåffrôòntíîng úúnplêéâåsâånt why âådd.</w:t>
       </w:r>
       <w:r>
         <w:rPr>
@@ -264,7 +264,7 @@
           <w:cs w:val="0"/>
           <w:lang w:val="fr-FR" w:eastAsia="zh-TW" w:bidi="ar-SA"/>
         </w:rPr>
-        <w:t>Éstëèëèm gâärdëèn mëèn yëèt shy cóòýürsëè.</w:t>
+        <w:t>Èstëèëèm gààrdëèn mëèn yëèt shy cöôüürsëè.</w:t>
       </w:r>
       <w:r>
         <w:rPr>
@@ -338,7 +338,7 @@
           <w:cs w:val="0"/>
           <w:lang w:val="fr-FR" w:eastAsia="zh-TW" w:bidi="ar-SA"/>
         </w:rPr>
-        <w:t>Côònsýúltéêd ýúp my tôòléêráãbly sôòméêtîíméês péêrpéêtýúáãl ôòh.</w:t>
+        <w:t>Còónsýùltêéd ýùp my tòólêéráæbly sòómêétïímêés pêérpêétýùáæl òóh.</w:t>
       </w:r>
       <w:r>
         <w:rPr>
@@ -412,7 +412,7 @@
           <w:cs w:val="0"/>
           <w:lang w:val="fr-FR" w:eastAsia="zh-TW" w:bidi="ar-SA"/>
         </w:rPr>
-        <w:t>Éxprêéssíïöön àáccêéptàáncêé íïmprüûdêéncêé pàártíïcüûlàár hàád êéàát üûnsàátíïàáblêé.</w:t>
+        <w:t>Èxpréëssïíòòn âäccéëptâäncéë ïímprùüdéëncéë pâärtïícùülâär hâäd éëâät ùünsâätïíâäbléë.</w:t>
       </w:r>
       <w:r>
         <w:rPr>
@@ -492,7 +492,7 @@
           <w:cs w:val="0"/>
           <w:lang w:val="fr-FR" w:eastAsia="zh-TW" w:bidi="ar-SA"/>
         </w:rPr>
-        <w:t>Hæâd dèênóötíìng próöpèêrly jóöíìntýürèê yóöýü óöccæâsíìóön díìrèêctly ræâíìllèêry.</w:t>
+        <w:t>Hâád déênòôtîîng pròôpéêrly jòôîîntúûréê yòôúû òôccâásîîòôn dîîréêctly râáîîlléêry.</w:t>
       </w:r>
       <w:r>
         <w:rPr>
@@ -566,7 +566,7 @@
           <w:cs w:val="0"/>
           <w:lang w:val="fr-FR" w:eastAsia="zh-TW" w:bidi="ar-SA"/>
         </w:rPr>
-        <w:t>Ïn sâàíïd tóô óôf póôóôr fýûll bèè póôst fâàcèè snýûg.</w:t>
+        <w:t>Ìn sâãíìd tóõ óõf póõóõr füùll bëë póõst fâãcëë snüùg.</w:t>
       </w:r>
       <w:r>
         <w:rPr>
@@ -640,7 +640,7 @@
           <w:cs w:val="0"/>
           <w:lang w:val="fr-FR" w:eastAsia="zh-TW" w:bidi="ar-SA"/>
         </w:rPr>
-        <w:t>Íntróòdúûcëëd ìímprúûdëëncëë sëëëë sæãy úûnplëëæãsìíng dëëvóònshìírëë æãccëëptæãncëë sóòn.</w:t>
+        <w:t>Întrôòdûûcêêd ïímprûûdêêncêê sêêêê sáäy ûûnplêêáäsïíng dêêvôònshïírêê áäccêêptáäncêê sôòn.</w:t>
       </w:r>
       <w:r>
         <w:rPr>
@@ -714,7 +714,7 @@
           <w:cs w:val="0"/>
           <w:lang w:val="fr-FR" w:eastAsia="zh-TW" w:bidi="ar-SA"/>
         </w:rPr>
-        <w:t>Ëxèëtèër lóòngèër wíìsdóòm gáæy nóòr dèësíìgn áægèë.</w:t>
+        <w:t>Ëxéëtéër löòngéër wìísdöòm gæãy nöòr déësìígn æãgéë.</w:t>
       </w:r>
       <w:r>
         <w:rPr>
@@ -788,7 +788,7 @@
           <w:cs w:val="0"/>
           <w:lang w:val="fr-FR" w:eastAsia="zh-TW" w:bidi="ar-SA"/>
         </w:rPr>
-        <w:t>Ám wéëååthéër töô éëntéëréëd nöôrlåånd nöô íïn shöôwíïng séërvíïcéë.</w:t>
+        <w:t>Ãm wêêåâthêêr tôô êêntêêrêêd nôôrlåând nôô íïn shôôwíïng sêêrvíïcêê.</w:t>
       </w:r>
       <w:r>
         <w:rPr>
@@ -862,7 +862,7 @@
           <w:cs w:val="0"/>
           <w:lang w:val="fr-FR" w:eastAsia="zh-TW" w:bidi="ar-SA"/>
         </w:rPr>
-        <w:t>Nôór rêépêéäátêéd spêéäákìíng shy äáppêétìítêé.</w:t>
+        <w:t>Nöör rëëpëëåátëëd spëëåákîìng shy åáppëëtîìtëë.</w:t>
       </w:r>
       <w:r>
         <w:rPr>
@@ -936,7 +936,7 @@
           <w:cs w:val="0"/>
           <w:lang w:val="fr-FR" w:eastAsia="zh-TW" w:bidi="ar-SA"/>
         </w:rPr>
-        <w:t>Ëxcíítéêd íít hãästííly ãän pãästýüréê íít òöbséêrvéê.</w:t>
+        <w:t>Éxcíïtëèd íït háástíïly áán páástûürëè íït ööbsëèrvëè.</w:t>
       </w:r>
       <w:r>
         <w:rPr>
@@ -1010,7 +1010,7 @@
           <w:cs w:val="0"/>
           <w:lang w:val="fr-FR" w:eastAsia="zh-TW" w:bidi="ar-SA"/>
         </w:rPr>
-        <w:t>Snúúg háänd hôów dáärêè hêèrêè tôóôó.</w:t>
+        <w:t>Snûýg hâänd hòöw dâäréé hééréé tòöòö.</w:t>
       </w:r>
       <w:bookmarkStart w:id="0" w:name="_GoBack"/>
       <w:bookmarkEnd w:id="0"/>

--- a/Test_BP/Fol_2k_files_500(2)/fr-FR/file 500_2 - Copy (428).docx
+++ b/Test_BP/Fol_2k_files_500(2)/fr-FR/file 500_2 - Copy (428).docx
@@ -42,7 +42,7 @@
           <w:cs w:val="0"/>
           <w:lang w:val="fr-FR" w:eastAsia="zh-TW" w:bidi="ar-SA"/>
         </w:rPr>
-        <w:t>t èèxcèèpt tóò sóò tèèmpèèr mùútùúâæl tâæstèès móòthèèr.</w:t>
+        <w:t>t ëéxcëépt tõö sõö tëémpëér mýùtýùââl tââstëés mõöthëér.</w:t>
       </w:r>
       <w:r>
         <w:rPr>
@@ -116,7 +116,7 @@
           <w:cs w:val="0"/>
           <w:lang w:val="fr-FR" w:eastAsia="zh-TW" w:bidi="ar-SA"/>
         </w:rPr>
-        <w:t>Întéêréêstéêd cýýltíìvàãtéêd íìts còòntíìnýýíìng nòòw yéêt àãréê.</w:t>
+        <w:t>Ïntèërèëstèëd cùúltîívåátèëd îíts còõntîínùúîíng nòõw yèët åárèë.</w:t>
       </w:r>
       <w:r>
         <w:rPr>
@@ -190,7 +190,7 @@
           <w:cs w:val="0"/>
           <w:lang w:val="fr-FR" w:eastAsia="zh-TW" w:bidi="ar-SA"/>
         </w:rPr>
-        <w:t>Õúút íîntêérêéstêéd âåccêéptâåncêé ôòúúr pâårtíîâålíîty âåffrôòntíîng úúnplêéâåsâånt why âådd.</w:t>
+        <w:t>Õúüt ìîntëërëëstëëd áàccëëptáàncëë òóúür páàrtìîáàlìîty áàffròóntìîng úünplëëáàsáànt why áàdd.</w:t>
       </w:r>
       <w:r>
         <w:rPr>
@@ -264,7 +264,7 @@
           <w:cs w:val="0"/>
           <w:lang w:val="fr-FR" w:eastAsia="zh-TW" w:bidi="ar-SA"/>
         </w:rPr>
-        <w:t>Èstëèëèm gààrdëèn mëèn yëèt shy cöôüürsëè.</w:t>
+        <w:t>Ëstëêëêm gäärdëên mëên yëêt shy cöóüýrsëê.</w:t>
       </w:r>
       <w:r>
         <w:rPr>
@@ -338,7 +338,7 @@
           <w:cs w:val="0"/>
           <w:lang w:val="fr-FR" w:eastAsia="zh-TW" w:bidi="ar-SA"/>
         </w:rPr>
-        <w:t>Còónsýùltêéd ýùp my tòólêéráæbly sòómêétïímêés pêérpêétýùáæl òóh.</w:t>
+        <w:t>Cóônsûúltëêd ûúp my tóôlëêràäbly sóômëêtîìmëês pëêrpëêtûúàäl óôh.</w:t>
       </w:r>
       <w:r>
         <w:rPr>
@@ -412,7 +412,7 @@
           <w:cs w:val="0"/>
           <w:lang w:val="fr-FR" w:eastAsia="zh-TW" w:bidi="ar-SA"/>
         </w:rPr>
-        <w:t>Èxpréëssïíòòn âäccéëptâäncéë ïímprùüdéëncéë pâärtïícùülâär hâäd éëâät ùünsâätïíâäbléë.</w:t>
+        <w:t>Èxprêêssíîôön ãæccêêptãæncêê íîmprûýdêêncêê pãærtíîcûýlãær hãæd êêãæt ûýnsãætíîãæblêê.</w:t>
       </w:r>
       <w:r>
         <w:rPr>
@@ -492,7 +492,7 @@
           <w:cs w:val="0"/>
           <w:lang w:val="fr-FR" w:eastAsia="zh-TW" w:bidi="ar-SA"/>
         </w:rPr>
-        <w:t>Hâád déênòôtîîng pròôpéêrly jòôîîntúûréê yòôúû òôccâásîîòôn dîîréêctly râáîîlléêry.</w:t>
+        <w:t>Hääd dêénôòtìîng prôòpêérly jôòìîntûùrêé yôòûù ôòccääsìîôòn dìîrêéctly rääìîllêéry.</w:t>
       </w:r>
       <w:r>
         <w:rPr>
@@ -566,7 +566,7 @@
           <w:cs w:val="0"/>
           <w:lang w:val="fr-FR" w:eastAsia="zh-TW" w:bidi="ar-SA"/>
         </w:rPr>
-        <w:t>Ìn sâãíìd tóõ óõf póõóõr füùll bëë póõst fâãcëë snüùg.</w:t>
+        <w:t>Ïn sääìîd tõô õôf põôõôr füùll béé põôst fääcéé snüùg.</w:t>
       </w:r>
       <w:r>
         <w:rPr>
@@ -640,7 +640,7 @@
           <w:cs w:val="0"/>
           <w:lang w:val="fr-FR" w:eastAsia="zh-TW" w:bidi="ar-SA"/>
         </w:rPr>
-        <w:t>Întrôòdûûcêêd ïímprûûdêêncêê sêêêê sáäy ûûnplêêáäsïíng dêêvôònshïírêê áäccêêptáäncêê sôòn.</w:t>
+        <w:t>Ïntrõôdýúcêèd ïímprýúdêèncêè sêèêè sååy ýúnplêèååsïíng dêèvõônshïírêè ååccêèptååncêè sõôn.</w:t>
       </w:r>
       <w:r>
         <w:rPr>
@@ -714,7 +714,7 @@
           <w:cs w:val="0"/>
           <w:lang w:val="fr-FR" w:eastAsia="zh-TW" w:bidi="ar-SA"/>
         </w:rPr>
-        <w:t>Ëxéëtéër löòngéër wìísdöòm gæãy nöòr déësìígn æãgéë.</w:t>
+        <w:t>Éxèêtèêr lõöngèêr wíîsdõöm gäày nõör dèêsíîgn äàgèê.</w:t>
       </w:r>
       <w:r>
         <w:rPr>
@@ -788,7 +788,7 @@
           <w:cs w:val="0"/>
           <w:lang w:val="fr-FR" w:eastAsia="zh-TW" w:bidi="ar-SA"/>
         </w:rPr>
-        <w:t>Ãm wêêåâthêêr tôô êêntêêrêêd nôôrlåând nôô íïn shôôwíïng sêêrvíïcêê.</w:t>
+        <w:t>Ám wèêææthèêr tôõ èêntèêrèêd nôõrlæænd nôõ íïn shôõwíïng sèêrvíïcèê.</w:t>
       </w:r>
       <w:r>
         <w:rPr>
@@ -862,7 +862,7 @@
           <w:cs w:val="0"/>
           <w:lang w:val="fr-FR" w:eastAsia="zh-TW" w:bidi="ar-SA"/>
         </w:rPr>
-        <w:t>Nöör rëëpëëåátëëd spëëåákîìng shy åáppëëtîìtëë.</w:t>
+        <w:t>Nöór rëëpëëàætëëd spëëàækîîng shy àæppëëtîîtëë.</w:t>
       </w:r>
       <w:r>
         <w:rPr>
@@ -936,7 +936,7 @@
           <w:cs w:val="0"/>
           <w:lang w:val="fr-FR" w:eastAsia="zh-TW" w:bidi="ar-SA"/>
         </w:rPr>
-        <w:t>Éxcíïtëèd íït háástíïly áán páástûürëè íït ööbsëèrvëè.</w:t>
+        <w:t>Èxcììtèéd ììt håæstììly åæn påæstýûrèé ììt òòbsèérvèé.</w:t>
       </w:r>
       <w:r>
         <w:rPr>
@@ -1010,7 +1010,7 @@
           <w:cs w:val="0"/>
           <w:lang w:val="fr-FR" w:eastAsia="zh-TW" w:bidi="ar-SA"/>
         </w:rPr>
-        <w:t>Snûýg hâänd hòöw dâäréé hééréé tòöòö.</w:t>
+        <w:t>Snýúg håând hôôw dåârêê hêêrêê tôôôô.</w:t>
       </w:r>
       <w:bookmarkStart w:id="0" w:name="_GoBack"/>
       <w:bookmarkEnd w:id="0"/>
